--- a/1.10 Technisch ontwerp/Technish ontwerp.docx
+++ b/1.10 Technisch ontwerp/Technish ontwerp.docx
@@ -9,6 +9,7 @@
           <w:color w:val="2E74B5" w:themeColor="accent1" w:themeShade="BF"/>
           <w:sz w:val="32"/>
           <w:szCs w:val="32"/>
+          <w:lang w:eastAsia="nl-NL"/>
         </w:rPr>
         <w:id w:val="1674217233"/>
         <w:docPartObj>
@@ -22,7 +23,6 @@
           <w:color w:val="auto"/>
           <w:sz w:val="22"/>
           <w:szCs w:val="22"/>
-          <w:lang w:eastAsia="nl-NL"/>
         </w:rPr>
       </w:sdtEndPr>
       <w:sdtContent>
@@ -1145,6 +1145,13 @@
     <w:bookmarkStart w:id="0" w:name="_Toc478466553" w:displacedByCustomXml="prev"/>
     <w:sdt>
       <w:sdtPr>
+        <w:rPr>
+          <w:rFonts w:asciiTheme="minorHAnsi" w:eastAsiaTheme="minorHAnsi" w:hAnsiTheme="minorHAnsi" w:cstheme="minorBidi"/>
+          <w:color w:val="auto"/>
+          <w:sz w:val="22"/>
+          <w:szCs w:val="22"/>
+          <w:lang w:eastAsia="en-US"/>
+        </w:rPr>
         <w:id w:val="-1262373539"/>
         <w:docPartObj>
           <w:docPartGallery w:val="Table of Contents"/>
@@ -1153,13 +1160,8 @@
       </w:sdtPr>
       <w:sdtEndPr>
         <w:rPr>
-          <w:rFonts w:asciiTheme="minorHAnsi" w:eastAsiaTheme="minorHAnsi" w:hAnsiTheme="minorHAnsi" w:cstheme="minorBidi"/>
           <w:b/>
           <w:bCs/>
-          <w:color w:val="auto"/>
-          <w:sz w:val="22"/>
-          <w:szCs w:val="22"/>
-          <w:lang w:eastAsia="en-US"/>
         </w:rPr>
       </w:sdtEndPr>
       <w:sdtContent>
@@ -1781,7 +1783,25 @@
           <w:szCs w:val="24"/>
         </w:rPr>
         <w:tab/>
-        <w:t>: Jorrit Meeuwissen, Teun Aarts</w:t>
+        <w:t xml:space="preserve">: Jorrit </w:t>
+      </w:r>
+      <w:proofErr w:type="spellStart"/>
+      <w:r>
+        <w:rPr>
+          <w:rFonts w:ascii="Arial" w:hAnsi="Arial" w:cs="Arial"/>
+          <w:sz w:val="24"/>
+          <w:szCs w:val="24"/>
+        </w:rPr>
+        <w:t>Meeuwissen</w:t>
+      </w:r>
+      <w:proofErr w:type="spellEnd"/>
+      <w:r>
+        <w:rPr>
+          <w:rFonts w:ascii="Arial" w:hAnsi="Arial" w:cs="Arial"/>
+          <w:sz w:val="24"/>
+          <w:szCs w:val="24"/>
+        </w:rPr>
+        <w:t>, Teun Aarts</w:t>
       </w:r>
     </w:p>
     <w:p>
@@ -1802,7 +1822,27 @@
           <w:szCs w:val="24"/>
           <w:lang w:val="en-US"/>
         </w:rPr>
-        <w:t xml:space="preserve">E-mail adressen </w:t>
+        <w:t xml:space="preserve">E-mail </w:t>
+      </w:r>
+      <w:proofErr w:type="spellStart"/>
+      <w:r>
+        <w:rPr>
+          <w:rFonts w:ascii="Arial" w:hAnsi="Arial" w:cs="Arial"/>
+          <w:sz w:val="24"/>
+          <w:szCs w:val="24"/>
+          <w:lang w:val="en-US"/>
+        </w:rPr>
+        <w:t>adressen</w:t>
+      </w:r>
+      <w:proofErr w:type="spellEnd"/>
+      <w:r>
+        <w:rPr>
+          <w:rFonts w:ascii="Arial" w:hAnsi="Arial" w:cs="Arial"/>
+          <w:sz w:val="24"/>
+          <w:szCs w:val="24"/>
+          <w:lang w:val="en-US"/>
+        </w:rPr>
+        <w:t xml:space="preserve"> </w:t>
       </w:r>
       <w:r>
         <w:rPr>
@@ -1993,6 +2033,7 @@
           <w:lang w:val="en-US"/>
         </w:rPr>
       </w:pPr>
+      <w:proofErr w:type="spellStart"/>
       <w:r>
         <w:rPr>
           <w:rFonts w:ascii="Arial" w:hAnsi="Arial" w:cs="Arial"/>
@@ -2002,6 +2043,7 @@
         </w:rPr>
         <w:t>Groep</w:t>
       </w:r>
+      <w:proofErr w:type="spellEnd"/>
       <w:r>
         <w:rPr>
           <w:rFonts w:ascii="Arial" w:hAnsi="Arial" w:cs="Arial"/>
@@ -2075,8 +2117,19 @@
           <w:szCs w:val="24"/>
           <w:lang w:val="en-US"/>
         </w:rPr>
-        <w:t>OV-nummers</w:t>
-      </w:r>
+        <w:t>OV-</w:t>
+      </w:r>
+      <w:proofErr w:type="spellStart"/>
+      <w:r>
+        <w:rPr>
+          <w:rFonts w:ascii="Arial" w:hAnsi="Arial" w:cs="Arial"/>
+          <w:sz w:val="24"/>
+          <w:szCs w:val="24"/>
+          <w:lang w:val="en-US"/>
+        </w:rPr>
+        <w:t>nummers</w:t>
+      </w:r>
+      <w:proofErr w:type="spellEnd"/>
       <w:r>
         <w:rPr>
           <w:rFonts w:ascii="Arial" w:hAnsi="Arial" w:cs="Arial"/>
@@ -2505,14 +2558,34 @@
         <w:tab/>
         <w:t xml:space="preserve">: </w:t>
       </w:r>
-      <w:r>
-        <w:rPr>
-          <w:rFonts w:ascii="Arial" w:hAnsi="Arial" w:cs="Arial"/>
-          <w:sz w:val="24"/>
-          <w:szCs w:val="24"/>
-        </w:rPr>
-        <w:t>Humpie Dumpie</w:t>
-      </w:r>
+      <w:proofErr w:type="spellStart"/>
+      <w:r>
+        <w:rPr>
+          <w:rFonts w:ascii="Arial" w:hAnsi="Arial" w:cs="Arial"/>
+          <w:sz w:val="24"/>
+          <w:szCs w:val="24"/>
+        </w:rPr>
+        <w:t>Humpie</w:t>
+      </w:r>
+      <w:proofErr w:type="spellEnd"/>
+      <w:r>
+        <w:rPr>
+          <w:rFonts w:ascii="Arial" w:hAnsi="Arial" w:cs="Arial"/>
+          <w:sz w:val="24"/>
+          <w:szCs w:val="24"/>
+        </w:rPr>
+        <w:t xml:space="preserve"> </w:t>
+      </w:r>
+      <w:proofErr w:type="spellStart"/>
+      <w:r>
+        <w:rPr>
+          <w:rFonts w:ascii="Arial" w:hAnsi="Arial" w:cs="Arial"/>
+          <w:sz w:val="24"/>
+          <w:szCs w:val="24"/>
+        </w:rPr>
+        <w:t>Dumpie</w:t>
+      </w:r>
+      <w:proofErr w:type="spellEnd"/>
     </w:p>
     <w:p>
       <w:pPr>
@@ -2554,7 +2627,25 @@
           <w:sz w:val="24"/>
           <w:szCs w:val="24"/>
         </w:rPr>
-        <w:t>Pastoor Doenstraat 5</w:t>
+        <w:t xml:space="preserve">Pastoor </w:t>
+      </w:r>
+      <w:proofErr w:type="spellStart"/>
+      <w:r>
+        <w:rPr>
+          <w:rFonts w:ascii="Arial" w:hAnsi="Arial" w:cs="Arial"/>
+          <w:sz w:val="24"/>
+          <w:szCs w:val="24"/>
+        </w:rPr>
+        <w:t>Doenstraat</w:t>
+      </w:r>
+      <w:proofErr w:type="spellEnd"/>
+      <w:r>
+        <w:rPr>
+          <w:rFonts w:ascii="Arial" w:hAnsi="Arial" w:cs="Arial"/>
+          <w:sz w:val="24"/>
+          <w:szCs w:val="24"/>
+        </w:rPr>
+        <w:t xml:space="preserve"> 5</w:t>
       </w:r>
     </w:p>
     <w:p>
@@ -2642,55 +2733,32 @@
           <w:sz w:val="24"/>
           <w:szCs w:val="24"/>
         </w:rPr>
-        <w:t xml:space="preserve">Naam </w:t>
-      </w:r>
-      <w:r>
-        <w:rPr>
-          <w:rFonts w:ascii="Arial" w:hAnsi="Arial" w:cs="Arial"/>
-          <w:sz w:val="24"/>
-          <w:szCs w:val="24"/>
-        </w:rPr>
-        <w:t>opdrachtgever</w:t>
-      </w:r>
-      <w:r>
-        <w:rPr>
-          <w:rFonts w:ascii="Arial" w:hAnsi="Arial" w:cs="Arial"/>
-          <w:sz w:val="24"/>
-          <w:szCs w:val="24"/>
-        </w:rPr>
-        <w:tab/>
-      </w:r>
-      <w:r>
-        <w:rPr>
-          <w:rFonts w:ascii="Arial" w:hAnsi="Arial" w:cs="Arial"/>
-          <w:sz w:val="24"/>
-          <w:szCs w:val="24"/>
-        </w:rPr>
-        <w:tab/>
-      </w:r>
-      <w:r>
-        <w:rPr>
-          <w:rFonts w:ascii="Arial" w:hAnsi="Arial" w:cs="Arial"/>
-          <w:sz w:val="24"/>
-          <w:szCs w:val="24"/>
-        </w:rPr>
-        <w:tab/>
-      </w:r>
-      <w:r>
-        <w:rPr>
-          <w:rFonts w:ascii="Arial" w:hAnsi="Arial" w:cs="Arial"/>
-          <w:sz w:val="24"/>
-          <w:szCs w:val="24"/>
-        </w:rPr>
-        <w:t>: Marlies Aarts</w:t>
-      </w:r>
-      <w:r>
-        <w:rPr>
-          <w:rFonts w:ascii="Arial" w:hAnsi="Arial" w:cs="Arial"/>
-          <w:sz w:val="24"/>
-          <w:szCs w:val="24"/>
-        </w:rPr>
-        <w:t xml:space="preserve"> </w:t>
+        <w:t>Naam opdrachtgever</w:t>
+      </w:r>
+      <w:r>
+        <w:rPr>
+          <w:rFonts w:ascii="Arial" w:hAnsi="Arial" w:cs="Arial"/>
+          <w:sz w:val="24"/>
+          <w:szCs w:val="24"/>
+        </w:rPr>
+        <w:tab/>
+      </w:r>
+      <w:r>
+        <w:rPr>
+          <w:rFonts w:ascii="Arial" w:hAnsi="Arial" w:cs="Arial"/>
+          <w:sz w:val="24"/>
+          <w:szCs w:val="24"/>
+        </w:rPr>
+        <w:tab/>
+      </w:r>
+      <w:r>
+        <w:rPr>
+          <w:rFonts w:ascii="Arial" w:hAnsi="Arial" w:cs="Arial"/>
+          <w:sz w:val="24"/>
+          <w:szCs w:val="24"/>
+        </w:rPr>
+        <w:tab/>
+        <w:t xml:space="preserve">: Marlies Aarts </w:t>
       </w:r>
     </w:p>
     <w:p>
@@ -2718,44 +2786,10 @@
         <w:pStyle w:val="Geenafstand"/>
         <w:rPr>
           <w:rFonts w:ascii="Arial" w:hAnsi="Arial" w:cs="Arial"/>
-          <w:b/>
-          <w:sz w:val="24"/>
-          <w:szCs w:val="24"/>
-        </w:rPr>
-      </w:pPr>
-      <w:r>
-        <w:rPr>
-          <w:rFonts w:ascii="Arial" w:hAnsi="Arial" w:cs="Arial"/>
-          <w:sz w:val="24"/>
-          <w:szCs w:val="24"/>
-        </w:rPr>
-        <w:t xml:space="preserve">Handtekening </w:t>
-      </w:r>
-      <w:r>
-        <w:rPr>
-          <w:rFonts w:ascii="Arial" w:hAnsi="Arial" w:cs="Arial"/>
-          <w:sz w:val="24"/>
-          <w:szCs w:val="24"/>
-        </w:rPr>
-        <w:t>opdrachtgever</w:t>
-      </w:r>
-      <w:r>
-        <w:rPr>
-          <w:rFonts w:ascii="Arial" w:hAnsi="Arial" w:cs="Arial"/>
-          <w:sz w:val="24"/>
-          <w:szCs w:val="24"/>
-        </w:rPr>
-        <w:tab/>
-      </w:r>
-      <w:r>
-        <w:rPr>
-          <w:rFonts w:ascii="Arial" w:hAnsi="Arial" w:cs="Arial"/>
-          <w:sz w:val="24"/>
-          <w:szCs w:val="24"/>
-        </w:rPr>
-        <w:tab/>
-        <w:t>: ………………………………………………..</w:t>
-      </w:r>
+          <w:sz w:val="24"/>
+          <w:szCs w:val="24"/>
+        </w:rPr>
+      </w:pPr>
     </w:p>
     <w:p>
       <w:pPr>
@@ -2766,50 +2800,80 @@
           <w:szCs w:val="24"/>
         </w:rPr>
       </w:pPr>
+      <w:r>
+        <w:rPr>
+          <w:noProof/>
+        </w:rPr>
+        <w:drawing>
+          <wp:anchor distT="0" distB="0" distL="114300" distR="114300" simplePos="0" relativeHeight="251667456" behindDoc="0" locked="0" layoutInCell="1" allowOverlap="1">
+            <wp:simplePos x="0" y="0"/>
+            <wp:positionH relativeFrom="margin">
+              <wp:align>right</wp:align>
+            </wp:positionH>
+            <wp:positionV relativeFrom="paragraph">
+              <wp:posOffset>12700</wp:posOffset>
+            </wp:positionV>
+            <wp:extent cx="2869565" cy="1181100"/>
+            <wp:effectExtent l="0" t="0" r="6985" b="0"/>
+            <wp:wrapSquare wrapText="bothSides"/>
+            <wp:docPr id="2" name="Afbeelding 2"/>
+            <wp:cNvGraphicFramePr>
+              <a:graphicFrameLocks xmlns:a="http://schemas.openxmlformats.org/drawingml/2006/main" noChangeAspect="1"/>
+            </wp:cNvGraphicFramePr>
+            <a:graphic xmlns:a="http://schemas.openxmlformats.org/drawingml/2006/main">
+              <a:graphicData uri="http://schemas.openxmlformats.org/drawingml/2006/picture">
+                <pic:pic xmlns:pic="http://schemas.openxmlformats.org/drawingml/2006/picture">
+                  <pic:nvPicPr>
+                    <pic:cNvPr id="0" name="Afbeelding 3"/>
+                    <pic:cNvPicPr>
+                      <a:picLocks noChangeAspect="1" noChangeArrowheads="1"/>
+                    </pic:cNvPicPr>
+                  </pic:nvPicPr>
+                  <pic:blipFill>
+                    <a:blip r:embed="rId11">
+                      <a:extLst>
+                        <a:ext uri="{28A0092B-C50C-407E-A947-70E740481C1C}">
+                          <a14:useLocalDpi xmlns:a14="http://schemas.microsoft.com/office/drawing/2010/main" val="0"/>
+                        </a:ext>
+                      </a:extLst>
+                    </a:blip>
+                    <a:srcRect/>
+                    <a:stretch>
+                      <a:fillRect/>
+                    </a:stretch>
+                  </pic:blipFill>
+                  <pic:spPr bwMode="auto">
+                    <a:xfrm>
+                      <a:off x="0" y="0"/>
+                      <a:ext cx="2869565" cy="1181100"/>
+                    </a:xfrm>
+                    <a:prstGeom prst="rect">
+                      <a:avLst/>
+                    </a:prstGeom>
+                    <a:noFill/>
+                  </pic:spPr>
+                </pic:pic>
+              </a:graphicData>
+            </a:graphic>
+            <wp14:sizeRelH relativeFrom="margin">
+              <wp14:pctWidth>0</wp14:pctWidth>
+            </wp14:sizeRelH>
+            <wp14:sizeRelV relativeFrom="margin">
+              <wp14:pctHeight>0</wp14:pctHeight>
+            </wp14:sizeRelV>
+          </wp:anchor>
+        </w:drawing>
+      </w:r>
     </w:p>
     <w:p>
       <w:pPr>
         <w:pStyle w:val="Geenafstand"/>
         <w:rPr>
           <w:rFonts w:ascii="Arial" w:hAnsi="Arial" w:cs="Arial"/>
-          <w:b/>
-          <w:sz w:val="24"/>
-          <w:szCs w:val="24"/>
-        </w:rPr>
-      </w:pPr>
-      <w:r>
-        <w:rPr>
-          <w:rFonts w:ascii="Arial" w:hAnsi="Arial" w:cs="Arial"/>
-          <w:sz w:val="24"/>
-          <w:szCs w:val="24"/>
-        </w:rPr>
-        <w:t xml:space="preserve">Beoordeling </w:t>
-      </w:r>
-      <w:r>
-        <w:rPr>
-          <w:rFonts w:ascii="Arial" w:hAnsi="Arial" w:cs="Arial"/>
-          <w:sz w:val="24"/>
-          <w:szCs w:val="24"/>
-        </w:rPr>
-        <w:t>opdrachtgever</w:t>
-      </w:r>
-      <w:r>
-        <w:rPr>
-          <w:rFonts w:ascii="Arial" w:hAnsi="Arial" w:cs="Arial"/>
-          <w:sz w:val="24"/>
-          <w:szCs w:val="24"/>
-        </w:rPr>
-        <w:tab/>
-      </w:r>
-      <w:r>
-        <w:rPr>
-          <w:rFonts w:ascii="Arial" w:hAnsi="Arial" w:cs="Arial"/>
-          <w:sz w:val="24"/>
-          <w:szCs w:val="24"/>
-        </w:rPr>
-        <w:tab/>
-        <w:t>: ………………………………………………..</w:t>
-      </w:r>
+          <w:sz w:val="24"/>
+          <w:szCs w:val="24"/>
+        </w:rPr>
+      </w:pPr>
     </w:p>
     <w:p>
       <w:pPr>
@@ -2820,39 +2884,13 @@
           <w:szCs w:val="24"/>
         </w:rPr>
       </w:pPr>
-    </w:p>
-    <w:p>
-      <w:pPr>
-        <w:pStyle w:val="Geenafstand"/>
-        <w:rPr>
-          <w:rFonts w:ascii="Arial" w:hAnsi="Arial" w:cs="Arial"/>
-          <w:sz w:val="24"/>
-          <w:szCs w:val="24"/>
-        </w:rPr>
-      </w:pPr>
-      <w:r>
-        <w:rPr>
-          <w:rFonts w:ascii="Arial" w:hAnsi="Arial" w:cs="Arial"/>
-          <w:sz w:val="24"/>
-          <w:szCs w:val="24"/>
-        </w:rPr>
-        <w:t xml:space="preserve">Opmerking </w:t>
-      </w:r>
-      <w:r>
-        <w:rPr>
-          <w:rFonts w:ascii="Arial" w:hAnsi="Arial" w:cs="Arial"/>
-          <w:sz w:val="24"/>
-          <w:szCs w:val="24"/>
-        </w:rPr>
-        <w:t>opdrachtgever</w:t>
-      </w:r>
-      <w:r>
-        <w:rPr>
-          <w:rFonts w:ascii="Arial" w:hAnsi="Arial" w:cs="Arial"/>
-          <w:sz w:val="24"/>
-          <w:szCs w:val="24"/>
-        </w:rPr>
-        <w:tab/>
+      <w:r>
+        <w:rPr>
+          <w:rFonts w:ascii="Arial" w:hAnsi="Arial" w:cs="Arial"/>
+          <w:sz w:val="24"/>
+          <w:szCs w:val="24"/>
+        </w:rPr>
+        <w:t>Handtekening opdrachtgever</w:t>
       </w:r>
       <w:r>
         <w:rPr>
@@ -2874,92 +2912,15 @@
     </w:p>
     <w:p>
       <w:pPr>
-        <w:pStyle w:val="Geenafstand"/>
-        <w:rPr>
-          <w:rFonts w:ascii="Arial" w:hAnsi="Arial" w:cs="Arial"/>
-          <w:b/>
-          <w:sz w:val="24"/>
-          <w:szCs w:val="24"/>
-        </w:rPr>
-      </w:pPr>
-    </w:p>
-    <w:p>
-      <w:pPr>
-        <w:pStyle w:val="Geenafstand"/>
-        <w:rPr>
-          <w:rFonts w:ascii="Arial" w:hAnsi="Arial" w:cs="Arial"/>
-          <w:b/>
-          <w:sz w:val="24"/>
-          <w:szCs w:val="24"/>
-        </w:rPr>
-      </w:pPr>
-      <w:r>
-        <w:rPr>
-          <w:rFonts w:ascii="Arial" w:hAnsi="Arial" w:cs="Arial"/>
-          <w:sz w:val="24"/>
-          <w:szCs w:val="24"/>
-        </w:rPr>
-        <w:t>……………………………………………………………………………………..</w:t>
-      </w:r>
-    </w:p>
-    <w:p>
-      <w:pPr>
-        <w:pStyle w:val="Geenafstand"/>
-        <w:rPr>
-          <w:rFonts w:ascii="Arial" w:hAnsi="Arial" w:cs="Arial"/>
-          <w:b/>
-          <w:sz w:val="24"/>
-          <w:szCs w:val="24"/>
-        </w:rPr>
-      </w:pPr>
-      <w:r>
-        <w:rPr>
-          <w:rFonts w:ascii="Arial" w:hAnsi="Arial" w:cs="Arial"/>
-          <w:sz w:val="24"/>
-          <w:szCs w:val="24"/>
-        </w:rPr>
-        <w:br/>
-        <w:t>……………………………………………………………………………………..</w:t>
-      </w:r>
-    </w:p>
-    <w:p>
-      <w:pPr>
-        <w:pStyle w:val="Geenafstand"/>
-        <w:rPr>
-          <w:rFonts w:ascii="Arial" w:hAnsi="Arial" w:cs="Arial"/>
-          <w:b/>
-          <w:sz w:val="24"/>
-          <w:szCs w:val="24"/>
-        </w:rPr>
-      </w:pPr>
-    </w:p>
-    <w:p>
-      <w:pPr>
-        <w:pStyle w:val="Geenafstand"/>
-        <w:rPr>
-          <w:rFonts w:ascii="Arial" w:hAnsi="Arial" w:cs="Arial"/>
-          <w:sz w:val="24"/>
-          <w:szCs w:val="24"/>
-        </w:rPr>
-      </w:pPr>
-      <w:r>
-        <w:rPr>
-          <w:rFonts w:ascii="Arial" w:hAnsi="Arial" w:cs="Arial"/>
-          <w:sz w:val="24"/>
-          <w:szCs w:val="24"/>
-        </w:rPr>
-        <w:t>……………………………………………………………………………………..</w:t>
-      </w:r>
-    </w:p>
-    <w:p>
-      <w:pPr>
-        <w:rPr>
-          <w:rFonts w:ascii="Arial" w:eastAsiaTheme="minorEastAsia" w:hAnsi="Arial" w:cs="Arial"/>
+        <w:rPr>
+          <w:rFonts w:ascii="Times New Roman" w:eastAsia="Times New Roman" w:hAnsi="Times New Roman" w:cs="Times New Roman"/>
           <w:sz w:val="24"/>
           <w:szCs w:val="24"/>
           <w:lang w:eastAsia="nl-NL"/>
         </w:rPr>
       </w:pPr>
+      <w:bookmarkStart w:id="2" w:name="_GoBack"/>
+      <w:bookmarkEnd w:id="2"/>
       <w:r>
         <w:rPr>
           <w:rFonts w:ascii="Arial" w:hAnsi="Arial" w:cs="Arial"/>
@@ -2977,8 +2938,9 @@
           <w:rFonts w:cstheme="majorHAnsi"/>
         </w:rPr>
       </w:pPr>
-      <w:bookmarkStart w:id="2" w:name="_Toc475612880"/>
-      <w:bookmarkStart w:id="3" w:name="_Toc481484823"/>
+      <w:bookmarkStart w:id="3" w:name="_Toc475612880"/>
+      <w:bookmarkStart w:id="4" w:name="_Toc481484823"/>
+      <w:proofErr w:type="spellStart"/>
       <w:r>
         <w:rPr>
           <w:rFonts w:cstheme="majorHAnsi"/>
@@ -2986,8 +2948,9 @@
         <w:lastRenderedPageBreak/>
         <w:t>Modeldictionary</w:t>
       </w:r>
-      <w:bookmarkEnd w:id="2"/>
       <w:bookmarkEnd w:id="3"/>
+      <w:bookmarkEnd w:id="4"/>
+      <w:proofErr w:type="spellEnd"/>
     </w:p>
     <w:p/>
     <w:p>
@@ -3011,16 +2974,16 @@
           <w:rFonts w:cstheme="majorHAnsi"/>
         </w:rPr>
       </w:pPr>
-      <w:bookmarkStart w:id="4" w:name="_Toc475612881"/>
-      <w:bookmarkStart w:id="5" w:name="_Toc481484824"/>
+      <w:bookmarkStart w:id="5" w:name="_Toc475612881"/>
+      <w:bookmarkStart w:id="6" w:name="_Toc481484824"/>
       <w:r>
         <w:rPr>
           <w:rFonts w:cstheme="majorHAnsi"/>
         </w:rPr>
         <w:t>Klassendiagram</w:t>
       </w:r>
-      <w:bookmarkEnd w:id="4"/>
       <w:bookmarkEnd w:id="5"/>
+      <w:bookmarkEnd w:id="6"/>
     </w:p>
     <w:p/>
     <w:p>
@@ -3036,7 +2999,23 @@
           <w:rFonts w:ascii="Arial" w:hAnsi="Arial" w:cs="Arial"/>
           <w:sz w:val="24"/>
         </w:rPr>
-        <w:t xml:space="preserve">Hier staan de klassen die we in de modeldictionary hebben beschreven in vakjes met de functies die de klassen hebben. Hier staan ook wat de klassen nodig hebben voor velden. Dus per klas kan je zien welke velden ze nodig hebben en daarnaast ook nog welke functies ze nodig hebben. De relaties met elkaar staan ook beschreven over het systeem met lijntjes. </w:t>
+        <w:t xml:space="preserve">Hier staan de klassen die we in de </w:t>
+      </w:r>
+      <w:proofErr w:type="spellStart"/>
+      <w:r>
+        <w:rPr>
+          <w:rFonts w:ascii="Arial" w:hAnsi="Arial" w:cs="Arial"/>
+          <w:sz w:val="24"/>
+        </w:rPr>
+        <w:t>modeldictionary</w:t>
+      </w:r>
+      <w:proofErr w:type="spellEnd"/>
+      <w:r>
+        <w:rPr>
+          <w:rFonts w:ascii="Arial" w:hAnsi="Arial" w:cs="Arial"/>
+          <w:sz w:val="24"/>
+        </w:rPr>
+        <w:t xml:space="preserve"> hebben beschreven in vakjes met de functies die de klassen hebben. Hier staan ook wat de klassen nodig hebben voor velden. Dus per klas kan je zien welke velden ze nodig hebben en daarnaast ook nog welke functies ze nodig hebben. De relaties met elkaar staan ook beschreven over het systeem met lijntjes. </w:t>
       </w:r>
       <w:r>
         <w:rPr>
@@ -3066,16 +3045,18 @@
           <w:rFonts w:cstheme="majorHAnsi"/>
         </w:rPr>
       </w:pPr>
-      <w:bookmarkStart w:id="6" w:name="_Toc475612882"/>
-      <w:bookmarkStart w:id="7" w:name="_Toc481484825"/>
+      <w:bookmarkStart w:id="7" w:name="_Toc475612882"/>
+      <w:bookmarkStart w:id="8" w:name="_Toc481484825"/>
+      <w:proofErr w:type="spellStart"/>
       <w:r>
         <w:rPr>
           <w:rFonts w:cstheme="majorHAnsi"/>
         </w:rPr>
         <w:t>Datadictionary</w:t>
       </w:r>
-      <w:bookmarkEnd w:id="6"/>
       <w:bookmarkEnd w:id="7"/>
+      <w:bookmarkEnd w:id="8"/>
+      <w:proofErr w:type="spellEnd"/>
     </w:p>
     <w:p/>
     <w:p>
@@ -3091,7 +3072,71 @@
           <w:rFonts w:ascii="Arial" w:hAnsi="Arial" w:cs="Arial"/>
           <w:sz w:val="24"/>
         </w:rPr>
-        <w:t xml:space="preserve">Hier staan precies in beschreven hoe de database er zal gaan uit zien. Dus dat is per tabel welke kolommen erin komen met welk eenheid het is: dus bijvoorbeeld string of int. Daarnaast staat er ook nog bij hoeveel ruimte er moet gereserveerd worden voor een kolom. Daarnaast staat ook of dat het veld verplicht is. Dan ook nog een omschrijving van de kolom en ook nog of het een primary key of een foreign key of helemaal niks. </w:t>
+        <w:t xml:space="preserve">Hier staan precies in beschreven hoe de database er zal gaan uit zien. Dus dat is per tabel welke kolommen erin komen met welk eenheid het is: dus bijvoorbeeld string of int. Daarnaast staat er ook nog bij hoeveel ruimte er moet gereserveerd worden voor een kolom. Daarnaast staat ook of dat het veld verplicht is. Dan ook nog een omschrijving van de kolom en ook nog of het een </w:t>
+      </w:r>
+      <w:proofErr w:type="spellStart"/>
+      <w:r>
+        <w:rPr>
+          <w:rFonts w:ascii="Arial" w:hAnsi="Arial" w:cs="Arial"/>
+          <w:sz w:val="24"/>
+        </w:rPr>
+        <w:t>primary</w:t>
+      </w:r>
+      <w:proofErr w:type="spellEnd"/>
+      <w:r>
+        <w:rPr>
+          <w:rFonts w:ascii="Arial" w:hAnsi="Arial" w:cs="Arial"/>
+          <w:sz w:val="24"/>
+        </w:rPr>
+        <w:t xml:space="preserve"> </w:t>
+      </w:r>
+      <w:proofErr w:type="spellStart"/>
+      <w:r>
+        <w:rPr>
+          <w:rFonts w:ascii="Arial" w:hAnsi="Arial" w:cs="Arial"/>
+          <w:sz w:val="24"/>
+        </w:rPr>
+        <w:t>key</w:t>
+      </w:r>
+      <w:proofErr w:type="spellEnd"/>
+      <w:r>
+        <w:rPr>
+          <w:rFonts w:ascii="Arial" w:hAnsi="Arial" w:cs="Arial"/>
+          <w:sz w:val="24"/>
+        </w:rPr>
+        <w:t xml:space="preserve"> of een </w:t>
+      </w:r>
+      <w:proofErr w:type="spellStart"/>
+      <w:r>
+        <w:rPr>
+          <w:rFonts w:ascii="Arial" w:hAnsi="Arial" w:cs="Arial"/>
+          <w:sz w:val="24"/>
+        </w:rPr>
+        <w:t>foreign</w:t>
+      </w:r>
+      <w:proofErr w:type="spellEnd"/>
+      <w:r>
+        <w:rPr>
+          <w:rFonts w:ascii="Arial" w:hAnsi="Arial" w:cs="Arial"/>
+          <w:sz w:val="24"/>
+        </w:rPr>
+        <w:t xml:space="preserve"> </w:t>
+      </w:r>
+      <w:proofErr w:type="spellStart"/>
+      <w:r>
+        <w:rPr>
+          <w:rFonts w:ascii="Arial" w:hAnsi="Arial" w:cs="Arial"/>
+          <w:sz w:val="24"/>
+        </w:rPr>
+        <w:t>key</w:t>
+      </w:r>
+      <w:proofErr w:type="spellEnd"/>
+      <w:r>
+        <w:rPr>
+          <w:rFonts w:ascii="Arial" w:hAnsi="Arial" w:cs="Arial"/>
+          <w:sz w:val="24"/>
+        </w:rPr>
+        <w:t xml:space="preserve"> of helemaal niks. </w:t>
       </w:r>
     </w:p>
     <w:p>
@@ -3107,16 +3152,16 @@
           <w:rFonts w:cstheme="majorHAnsi"/>
         </w:rPr>
       </w:pPr>
-      <w:bookmarkStart w:id="8" w:name="_Toc475612883"/>
-      <w:bookmarkStart w:id="9" w:name="_Toc481484826"/>
+      <w:bookmarkStart w:id="9" w:name="_Toc475612883"/>
+      <w:bookmarkStart w:id="10" w:name="_Toc481484826"/>
       <w:r>
         <w:rPr>
           <w:rFonts w:cstheme="majorHAnsi"/>
         </w:rPr>
         <w:t>Sequentiediagrammen</w:t>
       </w:r>
-      <w:bookmarkEnd w:id="8"/>
       <w:bookmarkEnd w:id="9"/>
+      <w:bookmarkEnd w:id="10"/>
     </w:p>
     <w:p/>
     <w:p>
@@ -3155,8 +3200,6 @@
         </w:rPr>
         <w:t>kind</w:t>
       </w:r>
-      <w:bookmarkStart w:id="10" w:name="_GoBack"/>
-      <w:bookmarkEnd w:id="10"/>
       <w:r>
         <w:rPr>
           <w:rFonts w:ascii="Arial" w:hAnsi="Arial" w:cs="Arial"/>
@@ -3187,7 +3230,7 @@
       </w:pPr>
     </w:p>
     <w:sectPr>
-      <w:footerReference w:type="default" r:id="rId11"/>
+      <w:footerReference w:type="default" r:id="rId12"/>
       <w:pgSz w:w="11906" w:h="16838"/>
       <w:pgMar w:top="1417" w:right="1417" w:bottom="1417" w:left="1417" w:header="708" w:footer="708" w:gutter="0"/>
       <w:pgNumType w:start="0"/>
@@ -3254,7 +3297,7 @@
           <w:rPr>
             <w:noProof/>
           </w:rPr>
-          <w:t>3</w:t>
+          <w:t>1</w:t>
         </w:r>
         <w:r>
           <w:fldChar w:fldCharType="end"/>
@@ -4179,7 +4222,7 @@
 </file>
 
 <file path=customXml/itemProps2.xml><?xml version="1.0" encoding="utf-8"?>
-<ds:datastoreItem xmlns:ds="http://schemas.openxmlformats.org/officeDocument/2006/customXml" ds:itemID="{F456943A-73AF-4806-9B78-7A81A2639CD8}">
+<ds:datastoreItem xmlns:ds="http://schemas.openxmlformats.org/officeDocument/2006/customXml" ds:itemID="{84AD7BAE-4AC5-452C-97B0-9628A4E928EB}">
   <ds:schemaRefs>
     <ds:schemaRef ds:uri="http://schemas.openxmlformats.org/officeDocument/2006/bibliography"/>
   </ds:schemaRefs>
